--- a/IELTS_18_myAns/Test3_Listening.docx
+++ b/IELTS_18_myAns/Test3_Listening.docx
@@ -20,7 +20,6 @@
       </w:r>
     </w:p>
     <w:p/>
-    <w:p/>
     <w:p>
       <w:r>
         <w:t>1.</w:t>
@@ -231,8 +230,19 @@
     </w:p>
     <w:p>
       <w:r>
+        <w:t>19.</w:t>
+      </w:r>
+      <w:r>
+        <w:rPr>
+          <w:highlight w:val="green"/>
+        </w:rPr>
+        <w:t>A</w:t>
+      </w:r>
+    </w:p>
+    <w:p>
+      <w:r>
         <w:lastRenderedPageBreak/>
-        <w:t>19.</w:t>
+        <w:t>20.</w:t>
       </w:r>
       <w:r>
         <w:rPr>
@@ -241,9 +251,10 @@
         <w:t>A</w:t>
       </w:r>
     </w:p>
-    <w:p>
-      <w:r>
-        <w:t>20.</w:t>
+    <w:p/>
+    <w:p>
+      <w:r>
+        <w:t>21.</w:t>
       </w:r>
       <w:r>
         <w:rPr>
@@ -252,115 +263,123 @@
         <w:t>A</w:t>
       </w:r>
     </w:p>
-    <w:p/>
-    <w:p>
-      <w:r>
-        <w:t>21.</w:t>
-      </w:r>
-      <w:r>
-        <w:rPr>
-          <w:highlight w:val="green"/>
+    <w:p>
+      <w:r>
+        <w:t>22.</w:t>
+      </w:r>
+      <w:r>
+        <w:rPr>
+          <w:highlight w:val="green"/>
+        </w:rPr>
+        <w:t>E</w:t>
+      </w:r>
+    </w:p>
+    <w:p>
+      <w:r>
+        <w:t>23.</w:t>
+      </w:r>
+      <w:r>
+        <w:rPr>
+          <w:highlight w:val="red"/>
+        </w:rPr>
+        <w:t>C</w:t>
+      </w:r>
+      <w:r>
+        <w:t xml:space="preserve"> - D</w:t>
+      </w:r>
+    </w:p>
+    <w:p>
+      <w:r>
+        <w:t>24.</w:t>
+      </w:r>
+      <w:r>
+        <w:rPr>
+          <w:highlight w:val="green"/>
+        </w:rPr>
+        <w:t>B</w:t>
+      </w:r>
+    </w:p>
+    <w:p/>
+    <w:p>
+      <w:r>
+        <w:t>25.</w:t>
+      </w:r>
+      <w:r>
+        <w:rPr>
+          <w:highlight w:val="red"/>
+        </w:rPr>
+        <w:t>F</w:t>
+      </w:r>
+      <w:r>
+        <w:tab/>
+        <w:t>G</w:t>
+      </w:r>
+    </w:p>
+    <w:p>
+      <w:r>
+        <w:t>26.</w:t>
+      </w:r>
+      <w:r>
+        <w:rPr>
+          <w:highlight w:val="red"/>
+        </w:rPr>
+        <w:t>B</w:t>
+      </w:r>
+      <w:r>
+        <w:tab/>
+        <w:t>E</w:t>
+      </w:r>
+    </w:p>
+    <w:p>
+      <w:r>
+        <w:t>27.</w:t>
+      </w:r>
+      <w:r>
+        <w:rPr>
+          <w:highlight w:val="red"/>
         </w:rPr>
         <w:t>A</w:t>
       </w:r>
-    </w:p>
-    <w:p>
-      <w:r>
-        <w:t>22.</w:t>
-      </w:r>
-      <w:r>
-        <w:rPr>
-          <w:highlight w:val="green"/>
+      <w:r>
+        <w:tab/>
+        <w:t>B</w:t>
+      </w:r>
+    </w:p>
+    <w:p>
+      <w:r>
+        <w:t>28.</w:t>
+      </w:r>
+      <w:r>
+        <w:rPr>
+          <w:highlight w:val="green"/>
+        </w:rPr>
+        <w:t>C</w:t>
+      </w:r>
+    </w:p>
+    <w:p>
+      <w:r>
+        <w:t>29.</w:t>
+      </w:r>
+      <w:r>
+        <w:rPr>
+          <w:highlight w:val="red"/>
         </w:rPr>
         <w:t>E</w:t>
       </w:r>
-    </w:p>
-    <w:p>
-      <w:r>
-        <w:t>23.</w:t>
-      </w:r>
-      <w:r>
-        <w:rPr>
-          <w:highlight w:val="red"/>
-        </w:rPr>
-        <w:t>C</w:t>
-      </w:r>
-      <w:r>
-        <w:t xml:space="preserve"> - D</w:t>
-      </w:r>
-    </w:p>
-    <w:p>
-      <w:r>
-        <w:t>24.</w:t>
-      </w:r>
-      <w:r>
-        <w:rPr>
-          <w:highlight w:val="green"/>
-        </w:rPr>
-        <w:t>B</w:t>
-      </w:r>
-    </w:p>
-    <w:p/>
-    <w:p>
-      <w:r>
-        <w:t>25.</w:t>
-      </w:r>
-      <w:r>
-        <w:rPr>
-          <w:highlight w:val="red"/>
-        </w:rPr>
+      <w:r>
+        <w:tab/>
         <w:t>F</w:t>
       </w:r>
     </w:p>
     <w:p>
       <w:r>
-        <w:t>26.</w:t>
-      </w:r>
-      <w:r>
-        <w:rPr>
-          <w:highlight w:val="red"/>
-        </w:rPr>
-        <w:t>B</w:t>
-      </w:r>
-    </w:p>
-    <w:p>
-      <w:r>
-        <w:t>27.</w:t>
-      </w:r>
-      <w:r>
-        <w:rPr>
-          <w:highlight w:val="red"/>
-        </w:rPr>
+        <w:t>30.</w:t>
+      </w:r>
+      <w:r>
+        <w:tab/>
         <w:t>A</w:t>
       </w:r>
     </w:p>
-    <w:p>
-      <w:r>
-        <w:t>28.</w:t>
-      </w:r>
-      <w:r>
-        <w:rPr>
-          <w:highlight w:val="green"/>
-        </w:rPr>
-        <w:t>C</w:t>
-      </w:r>
-    </w:p>
-    <w:p>
-      <w:r>
-        <w:t>29.</w:t>
-      </w:r>
-      <w:r>
-        <w:rPr>
-          <w:highlight w:val="red"/>
-        </w:rPr>
-        <w:t>E</w:t>
-      </w:r>
-    </w:p>
-    <w:p>
-      <w:r>
-        <w:t>30.</w:t>
-      </w:r>
-    </w:p>
     <w:p/>
     <w:p>
       <w:r>
@@ -472,6 +491,7 @@
         <w:t>trust</w:t>
       </w:r>
     </w:p>
+    <w:p/>
     <w:p>
       <w:r>
         <w:rPr>
